--- a/data-structure/04-栈/中缀表达式到后缀.docx
+++ b/data-structure/04-栈/中缀表达式到后缀.docx
@@ -3,6 +3,56 @@
 <w:document xmlns:wpc="http://schemas.microsoft.com/office/word/2010/wordprocessingCanvas" xmlns:mo="http://schemas.microsoft.com/office/mac/office/2008/main" xmlns:mc="http://schemas.openxmlformats.org/markup-compatibility/2006" xmlns:mv="urn:schemas-microsoft-com:mac:vml" xmlns:o="urn:schemas-microsoft-com:office:office" xmlns:r="http://schemas.openxmlformats.org/officeDocument/2006/relationships" xmlns:m="http://schemas.openxmlformats.org/officeDocument/2006/math" xmlns:v="urn:schemas-microsoft-com:vml" xmlns:wp14="http://schemas.microsoft.com/office/word/2010/wordprocessingDrawing" xmlns:wp="http://schemas.openxmlformats.org/drawingml/2006/wordprocessingDrawing" xmlns:w10="urn:schemas-microsoft-com:office:word" xmlns:w="http://schemas.openxmlformats.org/wordprocessingml/2006/main" xmlns:w14="http://schemas.microsoft.com/office/word/2010/wordml" xmlns:w15="http://schemas.microsoft.com/office/word/2012/wordml" xmlns:wpg="http://schemas.microsoft.com/office/word/2010/wordprocessingGroup" xmlns:wpi="http://schemas.microsoft.com/office/word/2010/wordprocessingInk" xmlns:wne="http://schemas.microsoft.com/office/word/2006/wordml" xmlns:wps="http://schemas.microsoft.com/office/word/2010/wordprocessingShape" mc:Ignorable="w14 w15 wp14">
   <w:body>
     <w:p>
+      <w:pPr>
+        <w:rPr>
+          <w:rFonts w:hint="eastAsia"/>
+        </w:rPr>
+      </w:pPr>
+      <w:r>
+        <w:rPr>
+          <w:rFonts w:hint="eastAsia"/>
+        </w:rPr>
+        <w:t>视频2.2</w:t>
+      </w:r>
+    </w:p>
+    <w:p>
+      <w:r>
+        <w:drawing>
+          <wp:inline distT="0" distB="0" distL="0" distR="0" wp14:anchorId="2E376775" wp14:editId="42EE50F0">
+            <wp:extent cx="5270500" cy="3952875"/>
+            <wp:effectExtent l="0" t="0" r="12700" b="9525"/>
+            <wp:docPr id="1" name="图片 1"/>
+            <wp:cNvGraphicFramePr>
+              <a:graphicFrameLocks xmlns:a="http://schemas.openxmlformats.org/drawingml/2006/main" noChangeAspect="1"/>
+            </wp:cNvGraphicFramePr>
+            <a:graphic xmlns:a="http://schemas.openxmlformats.org/drawingml/2006/main">
+              <a:graphicData uri="http://schemas.openxmlformats.org/drawingml/2006/picture">
+                <pic:pic xmlns:pic="http://schemas.openxmlformats.org/drawingml/2006/picture">
+                  <pic:nvPicPr>
+                    <pic:cNvPr id="1" name=""/>
+                    <pic:cNvPicPr/>
+                  </pic:nvPicPr>
+                  <pic:blipFill>
+                    <a:blip r:embed="rId4"/>
+                    <a:stretch>
+                      <a:fillRect/>
+                    </a:stretch>
+                  </pic:blipFill>
+                  <pic:spPr>
+                    <a:xfrm>
+                      <a:off x="0" y="0"/>
+                      <a:ext cx="5270500" cy="3952875"/>
+                    </a:xfrm>
+                    <a:prstGeom prst="rect">
+                      <a:avLst/>
+                    </a:prstGeom>
+                  </pic:spPr>
+                </pic:pic>
+              </a:graphicData>
+            </a:graphic>
+          </wp:inline>
+        </w:drawing>
+      </w:r>
       <w:bookmarkStart w:id="0" w:name="_GoBack"/>
       <w:bookmarkEnd w:id="0"/>
     </w:p>
